--- a/C53-+Questionnaire.docx
+++ b/C53-+Questionnaire.docx
@@ -458,79 +458,140 @@
           <w:color w:val="1F497D" w:themeColor="text2"/>
           <w:shd w:val="clear" w:color="auto" w:fill="FFFFFF"/>
         </w:rPr>
-        <w:t xml:space="preserve">1 </w:t>
+        <w:t>1 to make divisions of content in the web page</w:t>
+      </w:r>
+    </w:p>
+    <w:p>
+      <w:pPr>
+        <w:spacing w:line="240" w:lineRule="auto"/>
+        <w:rPr>
+          <w:rFonts w:ascii="Muli" w:eastAsia="Muli" w:hAnsi="Muli" w:cs="Muli"/>
+          <w:color w:val="1F497D" w:themeColor="text2"/>
+          <w:sz w:val="24"/>
+          <w:szCs w:val="24"/>
+        </w:rPr>
+      </w:pPr>
+      <w:r>
+        <w:rPr>
+          <w:rFonts w:ascii="Muli" w:eastAsia="Muli" w:hAnsi="Muli" w:cs="Muli"/>
+          <w:color w:val="1F497D" w:themeColor="text2"/>
+          <w:sz w:val="24"/>
+          <w:szCs w:val="24"/>
+        </w:rPr>
+        <w:t xml:space="preserve">2 </w:t>
       </w:r>
       <w:r>
         <w:rPr>
           <w:color w:val="1F497D" w:themeColor="text2"/>
           <w:shd w:val="clear" w:color="auto" w:fill="FFFFFF"/>
         </w:rPr>
-        <w:t>to make divisions of content in the web page</w:t>
-      </w:r>
-    </w:p>
-    <w:p>
-      <w:pPr>
-        <w:spacing w:line="240" w:lineRule="auto"/>
-        <w:rPr>
-          <w:rFonts w:ascii="Muli" w:eastAsia="Muli" w:hAnsi="Muli" w:cs="Muli"/>
-          <w:color w:val="1F497D" w:themeColor="text2"/>
-          <w:sz w:val="24"/>
-          <w:szCs w:val="24"/>
-        </w:rPr>
-      </w:pPr>
-      <w:r>
-        <w:rPr>
-          <w:rFonts w:ascii="Muli" w:eastAsia="Muli" w:hAnsi="Muli" w:cs="Muli"/>
-          <w:color w:val="1F497D" w:themeColor="text2"/>
-          <w:sz w:val="24"/>
-          <w:szCs w:val="24"/>
-        </w:rPr>
-        <w:t xml:space="preserve">2 </w:t>
-      </w:r>
+        <w:t>It is used to the group </w:t>
+      </w:r>
+    </w:p>
+    <w:p>
+      <w:pPr>
+        <w:spacing w:line="240" w:lineRule="auto"/>
+        <w:rPr>
+          <w:rFonts w:ascii="Muli" w:eastAsia="Muli" w:hAnsi="Muli" w:cs="Muli"/>
+          <w:sz w:val="24"/>
+          <w:szCs w:val="24"/>
+        </w:rPr>
+      </w:pPr>
+    </w:p>
+    <w:p>
+      <w:pPr>
+        <w:spacing w:line="240" w:lineRule="auto"/>
+        <w:rPr>
+          <w:rFonts w:ascii="Muli" w:eastAsia="Muli" w:hAnsi="Muli" w:cs="Muli"/>
+          <w:sz w:val="24"/>
+          <w:szCs w:val="24"/>
+        </w:rPr>
+      </w:pPr>
+    </w:p>
+    <w:p>
+      <w:pPr>
+        <w:spacing w:line="240" w:lineRule="auto"/>
+        <w:rPr>
+          <w:rFonts w:ascii="Muli" w:eastAsia="Muli" w:hAnsi="Muli" w:cs="Muli"/>
+          <w:sz w:val="24"/>
+          <w:szCs w:val="24"/>
+        </w:rPr>
+      </w:pPr>
+      <w:r>
+        <w:rPr>
+          <w:rFonts w:ascii="Muli" w:eastAsia="Muli" w:hAnsi="Muli" w:cs="Muli"/>
+          <w:sz w:val="24"/>
+          <w:szCs w:val="24"/>
+        </w:rPr>
+        <w:t>4. What is the difference between relative positioning and absolute positioning in HTML?</w:t>
+      </w:r>
+    </w:p>
+    <w:p>
+      <w:pPr>
+        <w:spacing w:line="240" w:lineRule="auto"/>
+        <w:rPr>
+          <w:rFonts w:ascii="Muli" w:eastAsia="Muli" w:hAnsi="Muli" w:cs="Muli"/>
+          <w:sz w:val="24"/>
+          <w:szCs w:val="24"/>
+          <w:u w:val="single"/>
+        </w:rPr>
+      </w:pPr>
+      <w:r>
+        <w:rPr>
+          <w:rFonts w:ascii="Muli" w:eastAsia="Muli" w:hAnsi="Muli" w:cs="Muli"/>
+          <w:sz w:val="24"/>
+          <w:szCs w:val="24"/>
+          <w:u w:val="single"/>
+        </w:rPr>
+        <w:t xml:space="preserve">Answer: </w:t>
+      </w:r>
+    </w:p>
+    <w:p>
+      <w:pPr>
+        <w:spacing w:line="240" w:lineRule="auto"/>
+        <w:rPr>
+          <w:rFonts w:ascii="Muli" w:eastAsia="Muli" w:hAnsi="Muli" w:cs="Muli"/>
+          <w:color w:val="1F497D" w:themeColor="text2"/>
+          <w:sz w:val="24"/>
+          <w:szCs w:val="24"/>
+          <w:u w:val="single"/>
+        </w:rPr>
+      </w:pPr>
       <w:r>
         <w:rPr>
           <w:color w:val="1F497D" w:themeColor="text2"/>
           <w:shd w:val="clear" w:color="auto" w:fill="FFFFFF"/>
         </w:rPr>
-        <w:t>It is used to the group </w:t>
-      </w:r>
-    </w:p>
-    <w:p>
-      <w:pPr>
-        <w:spacing w:line="240" w:lineRule="auto"/>
-        <w:rPr>
-          <w:rFonts w:ascii="Muli" w:eastAsia="Muli" w:hAnsi="Muli" w:cs="Muli"/>
-          <w:sz w:val="24"/>
-          <w:szCs w:val="24"/>
-        </w:rPr>
-      </w:pPr>
-    </w:p>
-    <w:p>
-      <w:pPr>
-        <w:spacing w:line="240" w:lineRule="auto"/>
-        <w:rPr>
-          <w:rFonts w:ascii="Muli" w:eastAsia="Muli" w:hAnsi="Muli" w:cs="Muli"/>
-          <w:sz w:val="24"/>
-          <w:szCs w:val="24"/>
-        </w:rPr>
-      </w:pPr>
-    </w:p>
-    <w:p>
-      <w:pPr>
-        <w:spacing w:line="240" w:lineRule="auto"/>
-        <w:rPr>
-          <w:rFonts w:ascii="Muli" w:eastAsia="Muli" w:hAnsi="Muli" w:cs="Muli"/>
-          <w:sz w:val="24"/>
-          <w:szCs w:val="24"/>
-        </w:rPr>
-      </w:pPr>
-      <w:r>
-        <w:rPr>
-          <w:rFonts w:ascii="Muli" w:eastAsia="Muli" w:hAnsi="Muli" w:cs="Muli"/>
-          <w:sz w:val="24"/>
-          <w:szCs w:val="24"/>
-        </w:rPr>
-        <w:t>4. What is the difference between relative positioning and absolute positioning in HTML?</w:t>
+        <w:t> relative places an element relative to its current position without changing the layout around it. absolute places an element relative to its parent's position and changing the layout around it.</w:t>
+      </w:r>
+    </w:p>
+    <w:p>
+      <w:pPr>
+        <w:spacing w:line="240" w:lineRule="auto"/>
+        <w:rPr>
+          <w:rFonts w:ascii="Muli" w:eastAsia="Muli" w:hAnsi="Muli" w:cs="Muli"/>
+          <w:b/>
+          <w:sz w:val="24"/>
+          <w:szCs w:val="24"/>
+        </w:rPr>
+      </w:pPr>
+    </w:p>
+    <w:p>
+      <w:pPr>
+        <w:spacing w:line="240" w:lineRule="auto"/>
+        <w:rPr>
+          <w:rFonts w:ascii="Muli" w:eastAsia="Muli" w:hAnsi="Muli" w:cs="Muli"/>
+          <w:sz w:val="24"/>
+          <w:szCs w:val="24"/>
+        </w:rPr>
+      </w:pPr>
+      <w:r>
+        <w:rPr>
+          <w:rFonts w:ascii="Muli" w:eastAsia="Muli" w:hAnsi="Muli" w:cs="Muli"/>
+          <w:sz w:val="24"/>
+          <w:szCs w:val="24"/>
+        </w:rPr>
+        <w:t>5. What is the use of opacity in CSS?</w:t>
       </w:r>
     </w:p>
     <w:p>
@@ -561,77 +622,81 @@
           <w:color w:val="1F497D" w:themeColor="text2"/>
           <w:sz w:val="24"/>
           <w:szCs w:val="24"/>
+        </w:rPr>
+      </w:pPr>
+      <w:r>
+        <w:rPr>
+          <w:color w:val="1F497D" w:themeColor="text2"/>
+          <w:shd w:val="clear" w:color="auto" w:fill="FFFFFF"/>
+        </w:rPr>
+        <w:t>The opacity CSS property sets the opacity of an element</w:t>
+      </w:r>
+    </w:p>
+    <w:p>
+      <w:pPr>
+        <w:spacing w:line="240" w:lineRule="auto"/>
+        <w:rPr>
+          <w:rFonts w:ascii="Muli" w:eastAsia="Muli" w:hAnsi="Muli" w:cs="Muli"/>
+          <w:sz w:val="24"/>
+          <w:szCs w:val="24"/>
+        </w:rPr>
+      </w:pPr>
+    </w:p>
+    <w:p>
+      <w:pPr>
+        <w:spacing w:line="240" w:lineRule="auto"/>
+        <w:rPr>
+          <w:rFonts w:ascii="Muli" w:eastAsia="Muli" w:hAnsi="Muli" w:cs="Muli"/>
+          <w:sz w:val="24"/>
+          <w:szCs w:val="24"/>
+        </w:rPr>
+      </w:pPr>
+    </w:p>
+    <w:p>
+      <w:pPr>
+        <w:spacing w:line="240" w:lineRule="auto"/>
+        <w:rPr>
+          <w:rFonts w:ascii="Muli" w:eastAsia="Muli" w:hAnsi="Muli" w:cs="Muli"/>
+          <w:sz w:val="24"/>
+          <w:szCs w:val="24"/>
+        </w:rPr>
+      </w:pPr>
+      <w:r>
+        <w:rPr>
+          <w:rFonts w:ascii="Muli" w:eastAsia="Muli" w:hAnsi="Muli" w:cs="Muli"/>
+          <w:sz w:val="24"/>
+          <w:szCs w:val="24"/>
+        </w:rPr>
+        <w:t>6. Which is the programming language used in the React Native Framework?</w:t>
+      </w:r>
+    </w:p>
+    <w:p>
+      <w:pPr>
+        <w:spacing w:line="240" w:lineRule="auto"/>
+        <w:rPr>
+          <w:rFonts w:ascii="Muli" w:eastAsia="Muli" w:hAnsi="Muli" w:cs="Muli"/>
+          <w:sz w:val="24"/>
+          <w:szCs w:val="24"/>
+        </w:rPr>
+      </w:pPr>
+    </w:p>
+    <w:p>
+      <w:pPr>
+        <w:spacing w:line="240" w:lineRule="auto"/>
+        <w:rPr>
+          <w:rFonts w:ascii="Muli" w:eastAsia="Muli" w:hAnsi="Muli" w:cs="Muli"/>
+          <w:sz w:val="24"/>
+          <w:szCs w:val="24"/>
           <w:u w:val="single"/>
         </w:rPr>
       </w:pPr>
       <w:r>
         <w:rPr>
-          <w:color w:val="1F497D" w:themeColor="text2"/>
-          <w:shd w:val="clear" w:color="auto" w:fill="FFFFFF"/>
-        </w:rPr>
-        <w:t> relative places an element relative to its current position without changing the layout around it</w:t>
-      </w:r>
-      <w:r>
-        <w:rPr>
-          <w:color w:val="1F497D" w:themeColor="text2"/>
-          <w:shd w:val="clear" w:color="auto" w:fill="FFFFFF"/>
-        </w:rPr>
-        <w:t xml:space="preserve">. </w:t>
-      </w:r>
-      <w:r>
-        <w:rPr>
-          <w:color w:val="1F497D" w:themeColor="text2"/>
-          <w:shd w:val="clear" w:color="auto" w:fill="FFFFFF"/>
-        </w:rPr>
-        <w:t>absolute places an element relative to its parent's position and changing the layout around it.</w:t>
-      </w:r>
-    </w:p>
-    <w:p>
-      <w:pPr>
-        <w:spacing w:line="240" w:lineRule="auto"/>
-        <w:rPr>
-          <w:rFonts w:ascii="Muli" w:eastAsia="Muli" w:hAnsi="Muli" w:cs="Muli"/>
-          <w:b/>
-          <w:sz w:val="24"/>
-          <w:szCs w:val="24"/>
-        </w:rPr>
-      </w:pPr>
-    </w:p>
-    <w:p>
-      <w:pPr>
-        <w:spacing w:line="240" w:lineRule="auto"/>
-        <w:rPr>
-          <w:rFonts w:ascii="Muli" w:eastAsia="Muli" w:hAnsi="Muli" w:cs="Muli"/>
-          <w:sz w:val="24"/>
-          <w:szCs w:val="24"/>
-        </w:rPr>
-      </w:pPr>
-      <w:r>
-        <w:rPr>
-          <w:rFonts w:ascii="Muli" w:eastAsia="Muli" w:hAnsi="Muli" w:cs="Muli"/>
-          <w:sz w:val="24"/>
-          <w:szCs w:val="24"/>
-        </w:rPr>
-        <w:t>5. What is the use of opacity in CSS?</w:t>
-      </w:r>
-    </w:p>
-    <w:p>
-      <w:pPr>
-        <w:spacing w:line="240" w:lineRule="auto"/>
-        <w:rPr>
           <w:rFonts w:ascii="Muli" w:eastAsia="Muli" w:hAnsi="Muli" w:cs="Muli"/>
           <w:sz w:val="24"/>
           <w:szCs w:val="24"/>
           <w:u w:val="single"/>
         </w:rPr>
-      </w:pPr>
-      <w:r>
-        <w:rPr>
-          <w:rFonts w:ascii="Muli" w:eastAsia="Muli" w:hAnsi="Muli" w:cs="Muli"/>
-          <w:sz w:val="24"/>
-          <w:szCs w:val="24"/>
-          <w:u w:val="single"/>
-        </w:rPr>
         <w:t xml:space="preserve">Answer: </w:t>
       </w:r>
     </w:p>
@@ -647,98 +712,30 @@
       </w:pPr>
       <w:r>
         <w:rPr>
-          <w:color w:val="1F497D" w:themeColor="text2"/>
-          <w:shd w:val="clear" w:color="auto" w:fill="FFFFFF"/>
-        </w:rPr>
-        <w:t>The opacity CSS property sets the opacity of an element</w:t>
-      </w:r>
-    </w:p>
-    <w:p>
-      <w:pPr>
-        <w:spacing w:line="240" w:lineRule="auto"/>
-        <w:rPr>
-          <w:rFonts w:ascii="Muli" w:eastAsia="Muli" w:hAnsi="Muli" w:cs="Muli"/>
-          <w:sz w:val="24"/>
-          <w:szCs w:val="24"/>
-        </w:rPr>
-      </w:pPr>
-    </w:p>
-    <w:p>
-      <w:pPr>
-        <w:spacing w:line="240" w:lineRule="auto"/>
-        <w:rPr>
-          <w:rFonts w:ascii="Muli" w:eastAsia="Muli" w:hAnsi="Muli" w:cs="Muli"/>
-          <w:sz w:val="24"/>
-          <w:szCs w:val="24"/>
-        </w:rPr>
-      </w:pPr>
-    </w:p>
-    <w:p>
-      <w:pPr>
-        <w:spacing w:line="240" w:lineRule="auto"/>
-        <w:rPr>
-          <w:rFonts w:ascii="Muli" w:eastAsia="Muli" w:hAnsi="Muli" w:cs="Muli"/>
-          <w:sz w:val="24"/>
-          <w:szCs w:val="24"/>
-        </w:rPr>
-      </w:pPr>
-      <w:r>
-        <w:rPr>
-          <w:rFonts w:ascii="Muli" w:eastAsia="Muli" w:hAnsi="Muli" w:cs="Muli"/>
-          <w:sz w:val="24"/>
-          <w:szCs w:val="24"/>
-        </w:rPr>
-        <w:t>6. Which is the programming language used in the React Native Framework?</w:t>
-      </w:r>
-    </w:p>
-    <w:p>
-      <w:pPr>
-        <w:spacing w:line="240" w:lineRule="auto"/>
-        <w:rPr>
-          <w:rFonts w:ascii="Muli" w:eastAsia="Muli" w:hAnsi="Muli" w:cs="Muli"/>
-          <w:sz w:val="24"/>
-          <w:szCs w:val="24"/>
-        </w:rPr>
-      </w:pPr>
-    </w:p>
-    <w:p>
-      <w:pPr>
-        <w:spacing w:line="240" w:lineRule="auto"/>
-        <w:rPr>
-          <w:rFonts w:ascii="Muli" w:eastAsia="Muli" w:hAnsi="Muli" w:cs="Muli"/>
-          <w:sz w:val="24"/>
-          <w:szCs w:val="24"/>
-          <w:u w:val="single"/>
-        </w:rPr>
-      </w:pPr>
-      <w:r>
-        <w:rPr>
-          <w:rFonts w:ascii="Muli" w:eastAsia="Muli" w:hAnsi="Muli" w:cs="Muli"/>
-          <w:sz w:val="24"/>
-          <w:szCs w:val="24"/>
-          <w:u w:val="single"/>
-        </w:rPr>
-        <w:t xml:space="preserve">Answer: </w:t>
-      </w:r>
-    </w:p>
-    <w:p>
-      <w:pPr>
-        <w:spacing w:line="240" w:lineRule="auto"/>
-        <w:rPr>
-          <w:rFonts w:ascii="Muli" w:eastAsia="Muli" w:hAnsi="Muli" w:cs="Muli"/>
-          <w:color w:val="1F497D" w:themeColor="text2"/>
-          <w:sz w:val="24"/>
-          <w:szCs w:val="24"/>
-        </w:rPr>
-      </w:pPr>
-      <w:r>
-        <w:rPr>
-          <w:rFonts w:ascii="Muli" w:eastAsia="Muli" w:hAnsi="Muli" w:cs="Muli"/>
-          <w:color w:val="1F497D" w:themeColor="text2"/>
-          <w:sz w:val="24"/>
-          <w:szCs w:val="24"/>
-        </w:rPr>
-        <w:t xml:space="preserve"> FSX</w:t>
+          <w:rFonts w:ascii="Muli" w:eastAsia="Muli" w:hAnsi="Muli" w:cs="Muli"/>
+          <w:color w:val="1F497D" w:themeColor="text2"/>
+          <w:sz w:val="24"/>
+          <w:szCs w:val="24"/>
+        </w:rPr>
+        <w:t xml:space="preserve"> </w:t>
+      </w:r>
+      <w:r>
+        <w:rPr>
+          <w:rFonts w:ascii="Muli" w:eastAsia="Muli" w:hAnsi="Muli" w:cs="Muli"/>
+          <w:color w:val="1F497D" w:themeColor="text2"/>
+          <w:sz w:val="24"/>
+          <w:szCs w:val="24"/>
+        </w:rPr>
+        <w:t>J</w:t>
+      </w:r>
+      <w:r>
+        <w:rPr>
+          <w:rFonts w:ascii="Muli" w:eastAsia="Muli" w:hAnsi="Muli" w:cs="Muli"/>
+          <w:color w:val="1F497D" w:themeColor="text2"/>
+          <w:sz w:val="24"/>
+          <w:szCs w:val="24"/>
+        </w:rPr>
+        <w:t>SX</w:t>
       </w:r>
     </w:p>
     <w:p>
@@ -884,22 +881,378 @@
         </w:rPr>
         <w:t xml:space="preserve"> </w:t>
       </w:r>
-    </w:p>
-    <w:p>
-      <w:pPr>
-        <w:spacing w:line="240" w:lineRule="auto"/>
-        <w:rPr>
-          <w:rFonts w:ascii="Muli" w:eastAsia="Muli" w:hAnsi="Muli" w:cs="Muli"/>
-          <w:sz w:val="24"/>
-          <w:szCs w:val="24"/>
-        </w:rPr>
-      </w:pPr>
-    </w:p>
-    <w:p>
-      <w:pPr>
-        <w:spacing w:line="240" w:lineRule="auto"/>
-        <w:rPr>
-          <w:rFonts w:ascii="Muli" w:eastAsia="Muli" w:hAnsi="Muli" w:cs="Muli"/>
+      <w:r>
+        <w:rPr>
+          <w:rFonts w:ascii="Muli" w:eastAsia="Muli" w:hAnsi="Muli" w:cs="Muli"/>
+          <w:sz w:val="24"/>
+          <w:szCs w:val="24"/>
+          <w:u w:val="single"/>
+        </w:rPr>
+        <w:t xml:space="preserve"> </w:t>
+      </w:r>
+    </w:p>
+    <w:p>
+      <w:pPr>
+        <w:pStyle w:val="trt0xe"/>
+        <w:numPr>
+          <w:ilvl w:val="0"/>
+          <w:numId w:val="3"/>
+        </w:numPr>
+        <w:shd w:val="clear" w:color="auto" w:fill="FFFFFF"/>
+        <w:spacing w:before="0" w:beforeAutospacing="0" w:after="60" w:afterAutospacing="0"/>
+        <w:rPr>
+          <w:rFonts w:ascii="Arial" w:hAnsi="Arial" w:cs="Arial"/>
+          <w:color w:val="4F81BD" w:themeColor="accent1"/>
+        </w:rPr>
+      </w:pPr>
+      <w:r>
+        <w:rPr>
+          <w:rFonts w:ascii="Arial" w:hAnsi="Arial" w:cs="Arial"/>
+          <w:color w:val="4F81BD" w:themeColor="accent1"/>
+        </w:rPr>
+        <w:t>Documentation Testing. The beginning of mobile testing takes place from Documentation testing -preparatory stage. ...</w:t>
+      </w:r>
+    </w:p>
+    <w:p>
+      <w:pPr>
+        <w:pStyle w:val="trt0xe"/>
+        <w:numPr>
+          <w:ilvl w:val="0"/>
+          <w:numId w:val="3"/>
+        </w:numPr>
+        <w:shd w:val="clear" w:color="auto" w:fill="FFFFFF"/>
+        <w:spacing w:before="0" w:beforeAutospacing="0" w:after="60" w:afterAutospacing="0"/>
+        <w:rPr>
+          <w:rFonts w:ascii="Arial" w:hAnsi="Arial" w:cs="Arial"/>
+          <w:color w:val="4F81BD" w:themeColor="accent1"/>
+        </w:rPr>
+      </w:pPr>
+      <w:r>
+        <w:rPr>
+          <w:rFonts w:ascii="Arial" w:hAnsi="Arial" w:cs="Arial"/>
+          <w:color w:val="4F81BD" w:themeColor="accent1"/>
+        </w:rPr>
+        <w:t>Functional testing. ...</w:t>
+      </w:r>
+    </w:p>
+    <w:p>
+      <w:pPr>
+        <w:pStyle w:val="trt0xe"/>
+        <w:numPr>
+          <w:ilvl w:val="0"/>
+          <w:numId w:val="3"/>
+        </w:numPr>
+        <w:shd w:val="clear" w:color="auto" w:fill="FFFFFF"/>
+        <w:spacing w:before="0" w:beforeAutospacing="0" w:after="60" w:afterAutospacing="0"/>
+        <w:rPr>
+          <w:rFonts w:ascii="Arial" w:hAnsi="Arial" w:cs="Arial"/>
+          <w:color w:val="4F81BD" w:themeColor="accent1"/>
+        </w:rPr>
+      </w:pPr>
+      <w:r>
+        <w:rPr>
+          <w:rFonts w:ascii="Arial" w:hAnsi="Arial" w:cs="Arial"/>
+          <w:color w:val="4F81BD" w:themeColor="accent1"/>
+        </w:rPr>
+        <w:t>Usability Testing. ...</w:t>
+      </w:r>
+    </w:p>
+    <w:p>
+      <w:pPr>
+        <w:pStyle w:val="trt0xe"/>
+        <w:numPr>
+          <w:ilvl w:val="0"/>
+          <w:numId w:val="3"/>
+        </w:numPr>
+        <w:shd w:val="clear" w:color="auto" w:fill="FFFFFF"/>
+        <w:spacing w:before="0" w:beforeAutospacing="0" w:after="60" w:afterAutospacing="0"/>
+        <w:rPr>
+          <w:rFonts w:ascii="Arial" w:hAnsi="Arial" w:cs="Arial"/>
+          <w:color w:val="4F81BD" w:themeColor="accent1"/>
+        </w:rPr>
+      </w:pPr>
+      <w:r>
+        <w:rPr>
+          <w:rFonts w:ascii="Arial" w:hAnsi="Arial" w:cs="Arial"/>
+          <w:color w:val="4F81BD" w:themeColor="accent1"/>
+        </w:rPr>
+        <w:t>UI (User Interface) testing. ...</w:t>
+      </w:r>
+    </w:p>
+    <w:p>
+      <w:pPr>
+        <w:pStyle w:val="trt0xe"/>
+        <w:numPr>
+          <w:ilvl w:val="0"/>
+          <w:numId w:val="3"/>
+        </w:numPr>
+        <w:shd w:val="clear" w:color="auto" w:fill="FFFFFF"/>
+        <w:spacing w:before="0" w:beforeAutospacing="0" w:after="60" w:afterAutospacing="0"/>
+        <w:rPr>
+          <w:rFonts w:ascii="Arial" w:hAnsi="Arial" w:cs="Arial"/>
+          <w:color w:val="4F81BD" w:themeColor="accent1"/>
+        </w:rPr>
+      </w:pPr>
+      <w:r>
+        <w:rPr>
+          <w:rFonts w:ascii="Arial" w:hAnsi="Arial" w:cs="Arial"/>
+          <w:color w:val="4F81BD" w:themeColor="accent1"/>
+        </w:rPr>
+        <w:t>Compatibility (Configuration) testing. ...</w:t>
+      </w:r>
+    </w:p>
+    <w:p>
+      <w:pPr>
+        <w:pStyle w:val="trt0xe"/>
+        <w:numPr>
+          <w:ilvl w:val="0"/>
+          <w:numId w:val="3"/>
+        </w:numPr>
+        <w:shd w:val="clear" w:color="auto" w:fill="FFFFFF"/>
+        <w:spacing w:before="0" w:beforeAutospacing="0" w:after="60" w:afterAutospacing="0"/>
+        <w:rPr>
+          <w:rFonts w:ascii="Arial" w:hAnsi="Arial" w:cs="Arial"/>
+          <w:color w:val="4F81BD" w:themeColor="accent1"/>
+        </w:rPr>
+      </w:pPr>
+      <w:r>
+        <w:rPr>
+          <w:rFonts w:ascii="Arial" w:hAnsi="Arial" w:cs="Arial"/>
+          <w:color w:val="4F81BD" w:themeColor="accent1"/>
+        </w:rPr>
+        <w:t>Performance testing. ...</w:t>
+      </w:r>
+    </w:p>
+    <w:p>
+      <w:pPr>
+        <w:pStyle w:val="trt0xe"/>
+        <w:numPr>
+          <w:ilvl w:val="0"/>
+          <w:numId w:val="3"/>
+        </w:numPr>
+        <w:shd w:val="clear" w:color="auto" w:fill="FFFFFF"/>
+        <w:spacing w:before="0" w:beforeAutospacing="0" w:after="60" w:afterAutospacing="0"/>
+        <w:rPr>
+          <w:rFonts w:ascii="Arial" w:hAnsi="Arial" w:cs="Arial"/>
+          <w:color w:val="4F81BD" w:themeColor="accent1"/>
+        </w:rPr>
+      </w:pPr>
+      <w:r>
+        <w:rPr>
+          <w:rFonts w:ascii="Arial" w:hAnsi="Arial" w:cs="Arial"/>
+          <w:color w:val="4F81BD" w:themeColor="accent1"/>
+        </w:rPr>
+        <w:t>Security testing. ...</w:t>
+      </w:r>
+    </w:p>
+    <w:p>
+      <w:pPr>
+        <w:pStyle w:val="trt0xe"/>
+        <w:numPr>
+          <w:ilvl w:val="0"/>
+          <w:numId w:val="3"/>
+        </w:numPr>
+        <w:shd w:val="clear" w:color="auto" w:fill="FFFFFF"/>
+        <w:spacing w:before="0" w:beforeAutospacing="0" w:after="60" w:afterAutospacing="0"/>
+        <w:rPr>
+          <w:rFonts w:ascii="Arial" w:hAnsi="Arial" w:cs="Arial"/>
+          <w:color w:val="4F81BD" w:themeColor="accent1"/>
+        </w:rPr>
+      </w:pPr>
+      <w:r>
+        <w:rPr>
+          <w:rFonts w:ascii="Arial" w:hAnsi="Arial" w:cs="Arial"/>
+          <w:color w:val="4F81BD" w:themeColor="accent1"/>
+        </w:rPr>
+        <w:t>Recovery testing.</w:t>
+      </w:r>
+    </w:p>
+    <w:p>
+      <w:pPr>
+        <w:pStyle w:val="trt0xe"/>
+        <w:numPr>
+          <w:ilvl w:val="0"/>
+          <w:numId w:val="3"/>
+        </w:numPr>
+        <w:shd w:val="clear" w:color="auto" w:fill="FFFFFF"/>
+        <w:spacing w:before="0" w:beforeAutospacing="0" w:after="60" w:afterAutospacing="0"/>
+        <w:rPr>
+          <w:rStyle w:val="Strong"/>
+          <w:rFonts w:ascii="Arial" w:hAnsi="Arial" w:cs="Arial"/>
+          <w:b w:val="0"/>
+          <w:bCs w:val="0"/>
+          <w:color w:val="4F81BD" w:themeColor="accent1"/>
+        </w:rPr>
+      </w:pPr>
+      <w:r>
+        <w:rPr>
+          <w:rStyle w:val="Strong"/>
+          <w:rFonts w:ascii="Averta" w:hAnsi="Averta"/>
+          <w:b w:val="0"/>
+          <w:bCs w:val="0"/>
+          <w:color w:val="4F81BD" w:themeColor="accent1"/>
+          <w:sz w:val="27"/>
+          <w:szCs w:val="27"/>
+        </w:rPr>
+        <w:t>Localization testing</w:t>
+      </w:r>
+    </w:p>
+    <w:p>
+      <w:pPr>
+        <w:pStyle w:val="trt0xe"/>
+        <w:numPr>
+          <w:ilvl w:val="0"/>
+          <w:numId w:val="3"/>
+        </w:numPr>
+        <w:shd w:val="clear" w:color="auto" w:fill="FFFFFF"/>
+        <w:spacing w:before="0" w:beforeAutospacing="0" w:after="60" w:afterAutospacing="0"/>
+        <w:rPr>
+          <w:rFonts w:ascii="Arial" w:hAnsi="Arial" w:cs="Arial"/>
+          <w:color w:val="4F81BD" w:themeColor="accent1"/>
+        </w:rPr>
+      </w:pPr>
+      <w:r>
+        <w:rPr>
+          <w:rStyle w:val="Strong"/>
+          <w:rFonts w:ascii="Averta" w:hAnsi="Averta"/>
+          <w:b w:val="0"/>
+          <w:bCs w:val="0"/>
+          <w:color w:val="4F81BD" w:themeColor="accent1"/>
+          <w:sz w:val="27"/>
+          <w:szCs w:val="27"/>
+        </w:rPr>
+        <w:t>Change related testing</w:t>
+      </w:r>
+    </w:p>
+    <w:p>
+      <w:pPr>
+        <w:pStyle w:val="trt0xe"/>
+        <w:numPr>
+          <w:ilvl w:val="0"/>
+          <w:numId w:val="3"/>
+        </w:numPr>
+        <w:shd w:val="clear" w:color="auto" w:fill="FFFFFF"/>
+        <w:spacing w:before="0" w:beforeAutospacing="0" w:after="60" w:afterAutospacing="0"/>
+        <w:rPr>
+          <w:rStyle w:val="Strong"/>
+          <w:rFonts w:ascii="Arial" w:hAnsi="Arial" w:cs="Arial"/>
+          <w:b w:val="0"/>
+          <w:bCs w:val="0"/>
+          <w:color w:val="4F81BD" w:themeColor="accent1"/>
+        </w:rPr>
+      </w:pPr>
+      <w:r>
+        <w:rPr>
+          <w:rFonts w:ascii="Arial" w:hAnsi="Arial" w:cs="Arial"/>
+          <w:color w:val="4F81BD" w:themeColor="accent1"/>
+        </w:rPr>
+        <w:t xml:space="preserve">  </w:t>
+      </w:r>
+      <w:r>
+        <w:rPr>
+          <w:rStyle w:val="Strong"/>
+          <w:rFonts w:ascii="Averta" w:hAnsi="Averta"/>
+          <w:b w:val="0"/>
+          <w:bCs w:val="0"/>
+          <w:color w:val="4F81BD" w:themeColor="accent1"/>
+          <w:sz w:val="27"/>
+          <w:szCs w:val="27"/>
+          <w:shd w:val="clear" w:color="auto" w:fill="FFFFFF"/>
+        </w:rPr>
+        <w:t> Beta testin</w:t>
+      </w:r>
+      <w:r>
+        <w:rPr>
+          <w:rStyle w:val="Strong"/>
+          <w:rFonts w:ascii="Averta" w:hAnsi="Averta"/>
+          <w:b w:val="0"/>
+          <w:bCs w:val="0"/>
+          <w:color w:val="4F81BD" w:themeColor="accent1"/>
+          <w:sz w:val="27"/>
+          <w:szCs w:val="27"/>
+          <w:shd w:val="clear" w:color="auto" w:fill="FFFFFF"/>
+        </w:rPr>
+        <w:t>g</w:t>
+      </w:r>
+    </w:p>
+    <w:p>
+      <w:pPr>
+        <w:pStyle w:val="trt0xe"/>
+        <w:numPr>
+          <w:ilvl w:val="0"/>
+          <w:numId w:val="3"/>
+        </w:numPr>
+        <w:shd w:val="clear" w:color="auto" w:fill="FFFFFF"/>
+        <w:spacing w:before="0" w:beforeAutospacing="0" w:after="60" w:afterAutospacing="0"/>
+        <w:rPr>
+          <w:rFonts w:ascii="Arial" w:hAnsi="Arial" w:cs="Arial"/>
+          <w:color w:val="4F81BD" w:themeColor="accent1"/>
+        </w:rPr>
+      </w:pPr>
+      <w:r>
+        <w:rPr>
+          <w:rStyle w:val="Strong"/>
+          <w:rFonts w:ascii="Averta" w:hAnsi="Averta"/>
+          <w:b w:val="0"/>
+          <w:bCs w:val="0"/>
+          <w:color w:val="4F81BD" w:themeColor="accent1"/>
+          <w:sz w:val="27"/>
+          <w:szCs w:val="27"/>
+        </w:rPr>
+        <w:t>Certification testing</w:t>
+      </w:r>
+    </w:p>
+    <w:p>
+      <w:pPr>
+        <w:pStyle w:val="trt0xe"/>
+        <w:shd w:val="clear" w:color="auto" w:fill="FFFFFF"/>
+        <w:spacing w:before="0" w:beforeAutospacing="0" w:after="60" w:afterAutospacing="0"/>
+        <w:ind w:left="720"/>
+        <w:rPr>
+          <w:rFonts w:ascii="Arial" w:hAnsi="Arial" w:cs="Arial"/>
+          <w:color w:val="4F81BD" w:themeColor="accent1"/>
+        </w:rPr>
+      </w:pPr>
+    </w:p>
+    <w:p>
+      <w:pPr>
+        <w:spacing w:line="240" w:lineRule="auto"/>
+        <w:rPr>
+          <w:rFonts w:ascii="Muli" w:eastAsia="Muli" w:hAnsi="Muli" w:cs="Muli"/>
+          <w:color w:val="4F81BD" w:themeColor="accent1"/>
+          <w:sz w:val="24"/>
+          <w:szCs w:val="24"/>
+          <w:u w:val="single"/>
+        </w:rPr>
+      </w:pPr>
+      <w:r>
+        <w:rPr>
+          <w:rFonts w:ascii="Muli" w:eastAsia="Muli" w:hAnsi="Muli" w:cs="Muli"/>
+          <w:color w:val="4F81BD" w:themeColor="accent1"/>
+          <w:sz w:val="24"/>
+          <w:szCs w:val="24"/>
+          <w:u w:val="single"/>
+        </w:rPr>
+        <w:t xml:space="preserve">  </w:t>
+      </w:r>
+    </w:p>
+    <w:p>
+      <w:pPr>
+        <w:spacing w:line="240" w:lineRule="auto"/>
+        <w:rPr>
+          <w:rFonts w:ascii="Muli" w:eastAsia="Muli" w:hAnsi="Muli" w:cs="Muli"/>
+          <w:color w:val="4F81BD" w:themeColor="accent1"/>
+          <w:sz w:val="24"/>
+          <w:szCs w:val="24"/>
+        </w:rPr>
+      </w:pPr>
+    </w:p>
+    <w:p>
+      <w:pPr>
+        <w:spacing w:line="240" w:lineRule="auto"/>
+        <w:rPr>
+          <w:rFonts w:ascii="Muli" w:eastAsia="Muli" w:hAnsi="Muli" w:cs="Muli"/>
+          <w:color w:val="4F81BD" w:themeColor="accent1"/>
           <w:sz w:val="24"/>
           <w:szCs w:val="24"/>
         </w:rPr>
@@ -1513,11 +1866,127 @@
       </w:rPr>
     </w:lvl>
   </w:abstractNum>
+  <w:abstractNum w:abstractNumId="2" w15:restartNumberingAfterBreak="0">
+    <w:nsid w:val="7D491ED5"/>
+    <w:multiLevelType w:val="multilevel"/>
+    <w:tmpl w:val="1952A7AE"/>
+    <w:lvl w:ilvl="0">
+      <w:start w:val="1"/>
+      <w:numFmt w:val="decimal"/>
+      <w:lvlText w:val="%1."/>
+      <w:lvlJc w:val="left"/>
+      <w:pPr>
+        <w:tabs>
+          <w:tab w:val="num" w:pos="720"/>
+        </w:tabs>
+        <w:ind w:left="720" w:hanging="360"/>
+      </w:pPr>
+    </w:lvl>
+    <w:lvl w:ilvl="1" w:tentative="1">
+      <w:start w:val="1"/>
+      <w:numFmt w:val="decimal"/>
+      <w:lvlText w:val="%2."/>
+      <w:lvlJc w:val="left"/>
+      <w:pPr>
+        <w:tabs>
+          <w:tab w:val="num" w:pos="1440"/>
+        </w:tabs>
+        <w:ind w:left="1440" w:hanging="360"/>
+      </w:pPr>
+    </w:lvl>
+    <w:lvl w:ilvl="2" w:tentative="1">
+      <w:start w:val="1"/>
+      <w:numFmt w:val="decimal"/>
+      <w:lvlText w:val="%3."/>
+      <w:lvlJc w:val="left"/>
+      <w:pPr>
+        <w:tabs>
+          <w:tab w:val="num" w:pos="2160"/>
+        </w:tabs>
+        <w:ind w:left="2160" w:hanging="360"/>
+      </w:pPr>
+    </w:lvl>
+    <w:lvl w:ilvl="3" w:tentative="1">
+      <w:start w:val="1"/>
+      <w:numFmt w:val="decimal"/>
+      <w:lvlText w:val="%4."/>
+      <w:lvlJc w:val="left"/>
+      <w:pPr>
+        <w:tabs>
+          <w:tab w:val="num" w:pos="2880"/>
+        </w:tabs>
+        <w:ind w:left="2880" w:hanging="360"/>
+      </w:pPr>
+    </w:lvl>
+    <w:lvl w:ilvl="4" w:tentative="1">
+      <w:start w:val="1"/>
+      <w:numFmt w:val="decimal"/>
+      <w:lvlText w:val="%5."/>
+      <w:lvlJc w:val="left"/>
+      <w:pPr>
+        <w:tabs>
+          <w:tab w:val="num" w:pos="3600"/>
+        </w:tabs>
+        <w:ind w:left="3600" w:hanging="360"/>
+      </w:pPr>
+    </w:lvl>
+    <w:lvl w:ilvl="5" w:tentative="1">
+      <w:start w:val="1"/>
+      <w:numFmt w:val="decimal"/>
+      <w:lvlText w:val="%6."/>
+      <w:lvlJc w:val="left"/>
+      <w:pPr>
+        <w:tabs>
+          <w:tab w:val="num" w:pos="4320"/>
+        </w:tabs>
+        <w:ind w:left="4320" w:hanging="360"/>
+      </w:pPr>
+    </w:lvl>
+    <w:lvl w:ilvl="6" w:tentative="1">
+      <w:start w:val="1"/>
+      <w:numFmt w:val="decimal"/>
+      <w:lvlText w:val="%7."/>
+      <w:lvlJc w:val="left"/>
+      <w:pPr>
+        <w:tabs>
+          <w:tab w:val="num" w:pos="5040"/>
+        </w:tabs>
+        <w:ind w:left="5040" w:hanging="360"/>
+      </w:pPr>
+    </w:lvl>
+    <w:lvl w:ilvl="7" w:tentative="1">
+      <w:start w:val="1"/>
+      <w:numFmt w:val="decimal"/>
+      <w:lvlText w:val="%8."/>
+      <w:lvlJc w:val="left"/>
+      <w:pPr>
+        <w:tabs>
+          <w:tab w:val="num" w:pos="5760"/>
+        </w:tabs>
+        <w:ind w:left="5760" w:hanging="360"/>
+      </w:pPr>
+    </w:lvl>
+    <w:lvl w:ilvl="8" w:tentative="1">
+      <w:start w:val="1"/>
+      <w:numFmt w:val="decimal"/>
+      <w:lvlText w:val="%9."/>
+      <w:lvlJc w:val="left"/>
+      <w:pPr>
+        <w:tabs>
+          <w:tab w:val="num" w:pos="6480"/>
+        </w:tabs>
+        <w:ind w:left="6480" w:hanging="360"/>
+      </w:pPr>
+    </w:lvl>
+  </w:abstractNum>
   <w:num w:numId="1">
     <w:abstractNumId w:val="1"/>
   </w:num>
   <w:num w:numId="2">
     <w:abstractNumId w:val="0"/>
+  </w:num>
+  <w:num w:numId="3">
+    <w:abstractNumId w:val="2"/>
   </w:num>
 </w:numbering>
 </file>
@@ -2105,6 +2574,31 @@
       <w:contextualSpacing/>
     </w:pPr>
   </w:style>
+  <w:style w:type="paragraph" w:customStyle="1" w:styleId="trt0xe">
+    <w:name w:val="trt0xe"/>
+    <w:basedOn w:val="Normal"/>
+    <w:rsid w:val="00243DB8"/>
+    <w:pPr>
+      <w:spacing w:before="100" w:beforeAutospacing="1" w:after="100" w:afterAutospacing="1" w:line="240" w:lineRule="auto"/>
+    </w:pPr>
+    <w:rPr>
+      <w:rFonts w:ascii="Times New Roman" w:eastAsia="Times New Roman" w:hAnsi="Times New Roman" w:cs="Times New Roman"/>
+      <w:sz w:val="24"/>
+      <w:szCs w:val="24"/>
+      <w:lang w:val="en-IN"/>
+    </w:rPr>
+  </w:style>
+  <w:style w:type="character" w:styleId="Strong">
+    <w:name w:val="Strong"/>
+    <w:basedOn w:val="DefaultParagraphFont"/>
+    <w:uiPriority w:val="22"/>
+    <w:qFormat/>
+    <w:rsid w:val="00243DB8"/>
+    <w:rPr>
+      <w:b/>
+      <w:bCs/>
+    </w:rPr>
+  </w:style>
 </w:styles>
 </file>
 
